--- a/Coursera-Work/Recommended Courses for Re-skilling.docx
+++ b/Coursera-Work/Recommended Courses for Re-skilling.docx
@@ -79,9 +79,7 @@
         <w:t>Python Track</w:t>
       </w:r>
     </w:p>
-    <w:p>
-      <w:bookmarkStart w:id="0" w:name="_GoBack"/>
-    </w:p>
+    <w:p/>
     <w:p>
       <w:pPr>
         <w:rPr>
@@ -193,7 +191,6 @@
         <w:t>Chapter Three: Conditional Code</w:t>
       </w:r>
     </w:p>
-    <w:bookmarkEnd w:id="0"/>
     <w:p/>
     <w:p/>
     <w:p>
@@ -371,7 +368,19 @@
           <w:rPr>
             <w:rStyle w:val="Hyperlink"/>
           </w:rPr>
-          <w:t>https://www.coursera.org/learn/python-data?specialization=python</w:t>
+          <w:t>https://www.coursera.org/learn/python-data?speci</w:t>
+        </w:r>
+        <w:r>
+          <w:rPr>
+            <w:rStyle w:val="Hyperlink"/>
+          </w:rPr>
+          <w:t>a</w:t>
+        </w:r>
+        <w:r>
+          <w:rPr>
+            <w:rStyle w:val="Hyperlink"/>
+          </w:rPr>
+          <w:t>lization=python</w:t>
         </w:r>
       </w:hyperlink>
     </w:p>
@@ -456,7 +465,15 @@
         </w:numPr>
       </w:pPr>
       <w:r>
-        <w:t>Dictionaries (aka HashTables)</w:t>
+        <w:t xml:space="preserve">Dictionaries (aka </w:t>
+      </w:r>
+      <w:proofErr w:type="spellStart"/>
+      <w:r>
+        <w:t>HashTables</w:t>
+      </w:r>
+      <w:proofErr w:type="spellEnd"/>
+      <w:r>
+        <w:t>)</w:t>
       </w:r>
     </w:p>
     <w:p>
@@ -480,7 +497,15 @@
         </w:numPr>
       </w:pPr>
       <w:r>
-        <w:t>Tuples. Collection of arbitary values</w:t>
+        <w:t xml:space="preserve">Tuples. Collection of </w:t>
+      </w:r>
+      <w:proofErr w:type="spellStart"/>
+      <w:r>
+        <w:t>arbitary</w:t>
+      </w:r>
+      <w:proofErr w:type="spellEnd"/>
+      <w:r>
+        <w:t xml:space="preserve"> values</w:t>
       </w:r>
     </w:p>
     <w:p>
@@ -513,7 +538,19 @@
           <w:rPr>
             <w:rStyle w:val="Hyperlink"/>
           </w:rPr>
-          <w:t>https://www.coursera.org/learn/python-data?specialization=python</w:t>
+          <w:t>https://www.coursera</w:t>
+        </w:r>
+        <w:r>
+          <w:rPr>
+            <w:rStyle w:val="Hyperlink"/>
+          </w:rPr>
+          <w:t>.</w:t>
+        </w:r>
+        <w:r>
+          <w:rPr>
+            <w:rStyle w:val="Hyperlink"/>
+          </w:rPr>
+          <w:t>org/learn/python-data?specialization=python</w:t>
         </w:r>
       </w:hyperlink>
     </w:p>
@@ -569,8 +606,13 @@
     </w:p>
     <w:p>
       <w:r>
-        <w:t>Challenges from HackerRank</w:t>
-      </w:r>
+        <w:t xml:space="preserve">Challenges from </w:t>
+      </w:r>
+      <w:proofErr w:type="spellStart"/>
+      <w:r>
+        <w:t>HackerRank</w:t>
+      </w:r>
+      <w:proofErr w:type="spellEnd"/>
       <w:r>
         <w:t>:</w:t>
       </w:r>
@@ -693,6 +735,15 @@
       <w:r>
         <w:t>)</w:t>
       </w:r>
+      <w:r>
+        <w:t xml:space="preserve"> – </w:t>
+      </w:r>
+      <w:r>
+        <w:rPr>
+          <w:highlight w:val="green"/>
+        </w:rPr>
+        <w:t>difficult time getting it perfect</w:t>
+      </w:r>
     </w:p>
     <w:p/>
     <w:p>
@@ -704,11 +755,58 @@
           <w:rPr>
             <w:rStyle w:val="Hyperlink"/>
           </w:rPr>
-          <w:t>https://www.hackerrank.com/challenges/plus-minus/problem</w:t>
+          <w:t>https://</w:t>
+        </w:r>
+        <w:r>
+          <w:rPr>
+            <w:rStyle w:val="Hyperlink"/>
+          </w:rPr>
+          <w:t>w</w:t>
+        </w:r>
+        <w:r>
+          <w:rPr>
+            <w:rStyle w:val="Hyperlink"/>
+          </w:rPr>
+          <w:t>ww.hackerran</w:t>
+        </w:r>
+        <w:r>
+          <w:rPr>
+            <w:rStyle w:val="Hyperlink"/>
+          </w:rPr>
+          <w:t>k</w:t>
+        </w:r>
+        <w:r>
+          <w:rPr>
+            <w:rStyle w:val="Hyperlink"/>
+          </w:rPr>
+          <w:t>.com/challenges/plus-minus/problem</w:t>
         </w:r>
       </w:hyperlink>
       <w:r>
         <w:t>)</w:t>
+      </w:r>
+    </w:p>
+    <w:p>
+      <w:r>
+        <w:tab/>
+      </w:r>
+      <w:r>
+        <w:rPr>
+          <w:highlight w:val="green"/>
+        </w:rPr>
+        <w:t>STD</w:t>
+      </w:r>
+      <w:r>
+        <w:rPr>
+          <w:highlight w:val="green"/>
+        </w:rPr>
+        <w:t xml:space="preserve"> </w:t>
+      </w:r>
+      <w:r>
+        <w:rPr>
+          <w:highlight w:val="green"/>
+        </w:rPr>
+        <w:t>Out Error – OK in Visual Studio</w:t>
       </w:r>
     </w:p>
     <w:p/>
@@ -721,11 +819,26 @@
           <w:rPr>
             <w:rStyle w:val="Hyperlink"/>
           </w:rPr>
-          <w:t>https://www.hackerrank.com/challenges/compare-the-triplets/problem</w:t>
+          <w:t>https://www.hackerrank.com</w:t>
+        </w:r>
+        <w:r>
+          <w:rPr>
+            <w:rStyle w:val="Hyperlink"/>
+          </w:rPr>
+          <w:t>/</w:t>
+        </w:r>
+        <w:r>
+          <w:rPr>
+            <w:rStyle w:val="Hyperlink"/>
+          </w:rPr>
+          <w:t>challenges/compare-the-triplets/problem</w:t>
         </w:r>
       </w:hyperlink>
       <w:r>
         <w:t>)</w:t>
+      </w:r>
+      <w:r>
+        <w:t xml:space="preserve"> </w:t>
       </w:r>
     </w:p>
     <w:p/>
@@ -738,7 +851,19 @@
           <w:rPr>
             <w:rStyle w:val="Hyperlink"/>
           </w:rPr>
-          <w:t>https://www.hackerrank.com/challenges/time-conversion/problem</w:t>
+          <w:t>https://www.hackerrank.com/challenges/time-conversion/</w:t>
+        </w:r>
+        <w:r>
+          <w:rPr>
+            <w:rStyle w:val="Hyperlink"/>
+          </w:rPr>
+          <w:t>p</w:t>
+        </w:r>
+        <w:r>
+          <w:rPr>
+            <w:rStyle w:val="Hyperlink"/>
+          </w:rPr>
+          <w:t>roblem</w:t>
         </w:r>
       </w:hyperlink>
       <w:r>
@@ -755,7 +880,33 @@
           <w:rPr>
             <w:rStyle w:val="Hyperlink"/>
           </w:rPr>
-          <w:t>https://www.hackerrank.com/challenges/migratory-birds/problem</w:t>
+          <w:t>https://www.</w:t>
+        </w:r>
+        <w:r>
+          <w:rPr>
+            <w:rStyle w:val="Hyperlink"/>
+          </w:rPr>
+          <w:t>h</w:t>
+        </w:r>
+        <w:r>
+          <w:rPr>
+            <w:rStyle w:val="Hyperlink"/>
+          </w:rPr>
+          <w:t>ackerrank.com/challenges</w:t>
+        </w:r>
+        <w:bookmarkStart w:id="0" w:name="_GoBack"/>
+        <w:bookmarkEnd w:id="0"/>
+        <w:r>
+          <w:rPr>
+            <w:rStyle w:val="Hyperlink"/>
+          </w:rPr>
+          <w:t>/</w:t>
+        </w:r>
+        <w:r>
+          <w:rPr>
+            <w:rStyle w:val="Hyperlink"/>
+          </w:rPr>
+          <w:t>migratory-birds/problem</w:t>
         </w:r>
       </w:hyperlink>
       <w:r>
@@ -772,7 +923,19 @@
           <w:rPr>
             <w:rStyle w:val="Hyperlink"/>
           </w:rPr>
-          <w:t>https://www.hackerrank.com/challenges/day-of-the-programmer/problem</w:t>
+          <w:t>https</w:t>
+        </w:r>
+        <w:r>
+          <w:rPr>
+            <w:rStyle w:val="Hyperlink"/>
+          </w:rPr>
+          <w:t>:</w:t>
+        </w:r>
+        <w:r>
+          <w:rPr>
+            <w:rStyle w:val="Hyperlink"/>
+          </w:rPr>
+          <w:t>//www.hackerrank.com/challenges/day-of-the-programmer/problem</w:t>
         </w:r>
       </w:hyperlink>
       <w:r>
@@ -1034,8 +1197,13 @@
         <w:t>W</w:t>
       </w:r>
       <w:r>
-        <w:t>orking with Text and numerics</w:t>
-      </w:r>
+        <w:t xml:space="preserve">orking with Text and </w:t>
+      </w:r>
+      <w:proofErr w:type="spellStart"/>
+      <w:r>
+        <w:t>numerics</w:t>
+      </w:r>
+      <w:proofErr w:type="spellEnd"/>
     </w:p>
     <w:p>
       <w:pPr>
@@ -1210,8 +1378,13 @@
     </w:p>
     <w:p>
       <w:r>
-        <w:t>Challenges from HackerRank</w:t>
-      </w:r>
+        <w:t xml:space="preserve">Challenges from </w:t>
+      </w:r>
+      <w:proofErr w:type="spellStart"/>
+      <w:r>
+        <w:t>HackerRank</w:t>
+      </w:r>
+      <w:proofErr w:type="spellEnd"/>
       <w:r>
         <w:t>:</w:t>
       </w:r>
@@ -1226,8 +1399,13 @@
       <w:r>
         <w:t xml:space="preserve"> </w:t>
       </w:r>
-      <w:r>
-        <w:t>Javascript](</w:t>
+      <w:proofErr w:type="spellStart"/>
+      <w:r>
+        <w:t>Javascript</w:t>
+      </w:r>
+      <w:proofErr w:type="spellEnd"/>
+      <w:r>
+        <w:t>](</w:t>
       </w:r>
       <w:hyperlink r:id="rId25" w:history="1">
         <w:r>
@@ -1319,7 +1497,15 @@
     <w:p/>
     <w:p>
       <w:r>
-        <w:t xml:space="preserve">    - [Day of the Programmer](https://www.hackerrank.com/challenges/day-of-the-programmer/problem)</w:t>
+        <w:t xml:space="preserve">    - [Day of the </w:t>
+      </w:r>
+      <w:proofErr w:type="gramStart"/>
+      <w:r>
+        <w:t>Programmer](</w:t>
+      </w:r>
+      <w:proofErr w:type="gramEnd"/>
+      <w:r>
+        <w:t>https://www.hackerrank.com/challenges/day-of-the-programmer/problem)</w:t>
       </w:r>
     </w:p>
     <w:p/>
@@ -1557,8 +1743,21 @@
           <w:numId w:val="25"/>
         </w:numPr>
       </w:pPr>
-      <w:r>
-        <w:t>Arraylists &amp; HashMaps. Store data as Sequences and Key/Value pairs</w:t>
+      <w:proofErr w:type="spellStart"/>
+      <w:r>
+        <w:t>Arraylists</w:t>
+      </w:r>
+      <w:proofErr w:type="spellEnd"/>
+      <w:r>
+        <w:t xml:space="preserve"> &amp; </w:t>
+      </w:r>
+      <w:proofErr w:type="spellStart"/>
+      <w:r>
+        <w:t>HashMaps</w:t>
+      </w:r>
+      <w:proofErr w:type="spellEnd"/>
+      <w:r>
+        <w:t>. Store data as Sequences and Key/Value pairs</w:t>
       </w:r>
     </w:p>
     <w:p>
@@ -1595,7 +1794,15 @@
     </w:p>
     <w:p>
       <w:r>
-        <w:t xml:space="preserve">  -Chapter: GladLibs: Stories from Templates</w:t>
+        <w:t xml:space="preserve">  -Chapter: </w:t>
+      </w:r>
+      <w:proofErr w:type="spellStart"/>
+      <w:r>
+        <w:t>GladLibs</w:t>
+      </w:r>
+      <w:proofErr w:type="spellEnd"/>
+      <w:r>
+        <w:t>: Stories from Templates</w:t>
       </w:r>
     </w:p>
     <w:p/>
@@ -1631,7 +1838,15 @@
         <w:t>C</w:t>
       </w:r>
       <w:r>
-        <w:t>ommon Data Structures. LinkedLists &amp; Arrays</w:t>
+        <w:t xml:space="preserve">ommon Data Structures. </w:t>
+      </w:r>
+      <w:proofErr w:type="spellStart"/>
+      <w:r>
+        <w:t>LinkedLists</w:t>
+      </w:r>
+      <w:proofErr w:type="spellEnd"/>
+      <w:r>
+        <w:t xml:space="preserve"> &amp; Arrays</w:t>
       </w:r>
     </w:p>
     <w:p>
@@ -1726,8 +1941,13 @@
     </w:p>
     <w:p>
       <w:r>
-        <w:t>Challenges from HackerRank</w:t>
-      </w:r>
+        <w:t xml:space="preserve">Challenges from </w:t>
+      </w:r>
+      <w:proofErr w:type="spellStart"/>
+      <w:r>
+        <w:t>HackerRank</w:t>
+      </w:r>
+      <w:proofErr w:type="spellEnd"/>
       <w:r>
         <w:t>:</w:t>
       </w:r>
